--- a/Web/ICP3/ICP3_Report.docx
+++ b/Web/ICP3/ICP3_Report.docx
@@ -278,20 +278,13 @@
       <w:pPr>
         <w:spacing w:after="0" w:line="10" w:lineRule="atLeast"/>
         <w:jc w:val="both"/>
-        <w:rPr>
-          <w:rStyle w:val="Hyperlink"/>
-          <w:sz w:val="24"/>
-          <w:szCs w:val="24"/>
-        </w:rPr>
       </w:pPr>
       <w:hyperlink r:id="rId7" w:history="1">
         <w:r>
           <w:rPr>
             <w:rStyle w:val="Hyperlink"/>
-            <w:sz w:val="24"/>
-            <w:szCs w:val="24"/>
           </w:rPr>
-          <w:t>https://github.com/JVSPAVAN/WebMobile-2022Spring/tree/ICP2/Web/ICP2</w:t>
+          <w:t>https://github.com/JVSPAVAN/WebMobile-2022Spring/tree/ICP3/Web/ICP3</w:t>
         </w:r>
       </w:hyperlink>
     </w:p>
@@ -338,9 +331,17 @@
             <w:sz w:val="24"/>
             <w:szCs w:val="24"/>
           </w:rPr>
-          <w:t>https://github.com/VamsiAlapaty/Web-Mobile-Spring2022/tree/ICP2</w:t>
+          <w:t>https://github.com/VamsiAlapaty/Web-Mobile-Spring2022/tree/ICP</w:t>
         </w:r>
       </w:hyperlink>
+      <w:r>
+        <w:rPr>
+          <w:rStyle w:val="Hyperlink"/>
+          <w:sz w:val="24"/>
+          <w:szCs w:val="24"/>
+        </w:rPr>
+        <w:t>3</w:t>
+      </w:r>
     </w:p>
     <w:p>
       <w:pPr>
@@ -395,27 +396,7 @@
           <w:sz w:val="24"/>
           <w:szCs w:val="24"/>
         </w:rPr>
-        <w:t xml:space="preserve">Task – </w:t>
-      </w:r>
-      <w:r>
-        <w:rPr>
-          <w:rFonts w:cstheme="minorHAnsi"/>
-          <w:b/>
-          <w:bCs/>
-          <w:sz w:val="24"/>
-          <w:szCs w:val="24"/>
-        </w:rPr>
-        <w:t>1</w:t>
-      </w:r>
-      <w:r>
-        <w:rPr>
-          <w:rFonts w:cstheme="minorHAnsi"/>
-          <w:b/>
-          <w:bCs/>
-          <w:sz w:val="24"/>
-          <w:szCs w:val="24"/>
-        </w:rPr>
-        <w:t>:</w:t>
+        <w:t>Task – 1:</w:t>
       </w:r>
     </w:p>
     <w:p>
@@ -430,55 +411,7 @@
         <w:rPr>
           <w:rFonts w:cstheme="minorHAnsi"/>
         </w:rPr>
-        <w:t xml:space="preserve">As part of ICP3 </w:t>
-      </w:r>
-      <w:r>
-        <w:rPr>
-          <w:rFonts w:cstheme="minorHAnsi"/>
-        </w:rPr>
-        <w:t>t</w:t>
-      </w:r>
-      <w:r>
-        <w:rPr>
-          <w:rFonts w:cstheme="minorHAnsi"/>
-        </w:rPr>
-        <w:t>ask</w:t>
-      </w:r>
-      <w:r>
-        <w:rPr>
-          <w:rFonts w:cstheme="minorHAnsi"/>
-        </w:rPr>
-        <w:t xml:space="preserve"> </w:t>
-      </w:r>
-      <w:r>
-        <w:rPr>
-          <w:rFonts w:cstheme="minorHAnsi"/>
-        </w:rPr>
-        <w:t>1</w:t>
-      </w:r>
-      <w:r>
-        <w:rPr>
-          <w:rFonts w:cstheme="minorHAnsi"/>
-        </w:rPr>
-        <w:t>,</w:t>
-      </w:r>
-      <w:r>
-        <w:rPr>
-          <w:rFonts w:cstheme="minorHAnsi"/>
-        </w:rPr>
-        <w:t xml:space="preserve"> a Rock paper scissors game </w:t>
-      </w:r>
-      <w:r>
-        <w:rPr>
-          <w:rFonts w:cstheme="minorHAnsi"/>
-        </w:rPr>
-        <w:t xml:space="preserve">is </w:t>
-      </w:r>
-      <w:r>
-        <w:rPr>
-          <w:rFonts w:cstheme="minorHAnsi"/>
-        </w:rPr>
-        <w:t xml:space="preserve">developed using HTML, CSS and </w:t>
+        <w:t xml:space="preserve">As part of ICP3 task 1, a Rock paper scissors game is developed using HTML, CSS and </w:t>
       </w:r>
       <w:proofErr w:type="spellStart"/>
       <w:r>
@@ -529,90 +462,7 @@
           <w:rFonts w:cstheme="minorHAnsi"/>
         </w:rPr>
         <w:tab/>
-      </w:r>
-      <w:r>
-        <w:rPr>
-          <w:rFonts w:cstheme="minorHAnsi"/>
-        </w:rPr>
-        <w:t>In this game</w:t>
-      </w:r>
-      <w:r>
-        <w:rPr>
-          <w:rFonts w:cstheme="minorHAnsi"/>
-        </w:rPr>
-        <w:t xml:space="preserve"> </w:t>
-      </w:r>
-      <w:r>
-        <w:rPr>
-          <w:rFonts w:cstheme="minorHAnsi"/>
-        </w:rPr>
-        <w:t>‘</w:t>
-      </w:r>
-      <w:r>
-        <w:rPr>
-          <w:rFonts w:cstheme="minorHAnsi"/>
-        </w:rPr>
-        <w:t>User</w:t>
-      </w:r>
-      <w:r>
-        <w:rPr>
-          <w:rFonts w:cstheme="minorHAnsi"/>
-        </w:rPr>
-        <w:t>’</w:t>
-      </w:r>
-      <w:r>
-        <w:rPr>
-          <w:rFonts w:cstheme="minorHAnsi"/>
-        </w:rPr>
-        <w:t xml:space="preserve"> play</w:t>
-      </w:r>
-      <w:r>
-        <w:rPr>
-          <w:rFonts w:cstheme="minorHAnsi"/>
-        </w:rPr>
-        <w:t>s against ‘</w:t>
-      </w:r>
-      <w:r>
-        <w:rPr>
-          <w:rFonts w:cstheme="minorHAnsi"/>
-        </w:rPr>
-        <w:t>Computer</w:t>
-      </w:r>
-      <w:r>
-        <w:rPr>
-          <w:rFonts w:cstheme="minorHAnsi"/>
-        </w:rPr>
-        <w:t>’</w:t>
-      </w:r>
-      <w:r>
-        <w:rPr>
-          <w:rFonts w:cstheme="minorHAnsi"/>
-        </w:rPr>
-        <w:t>. User will be selecting one among the rock, paper and scissors and the value is passed to the script</w:t>
-      </w:r>
-      <w:r>
-        <w:rPr>
-          <w:rFonts w:cstheme="minorHAnsi"/>
-        </w:rPr>
-        <w:t xml:space="preserve"> logic</w:t>
-      </w:r>
-      <w:r>
-        <w:rPr>
-          <w:rFonts w:cstheme="minorHAnsi"/>
-        </w:rPr>
-        <w:t xml:space="preserve"> as a string. Th</w:t>
-      </w:r>
-      <w:r>
-        <w:rPr>
-          <w:rFonts w:cstheme="minorHAnsi"/>
-        </w:rPr>
-        <w:t>is</w:t>
-      </w:r>
-      <w:r>
-        <w:rPr>
-          <w:rFonts w:cstheme="minorHAnsi"/>
-        </w:rPr>
-        <w:t xml:space="preserve"> user value is stored as input and a ‘</w:t>
+        <w:t>In this game ‘User’ plays against ‘Computer’. User will be selecting one among the rock, paper and scissors and the value is passed to the script logic as a string. This user value is stored as input and a ‘</w:t>
       </w:r>
       <w:proofErr w:type="spellStart"/>
       <w:r>
@@ -626,25 +476,7 @@
         <w:rPr>
           <w:rFonts w:cstheme="minorHAnsi"/>
         </w:rPr>
-        <w:t>’ function is called for generating the computer value. In this function</w:t>
-      </w:r>
-      <w:r>
-        <w:rPr>
-          <w:rFonts w:cstheme="minorHAnsi"/>
-        </w:rPr>
-        <w:t>,</w:t>
-      </w:r>
-      <w:r>
-        <w:rPr>
-          <w:rFonts w:cstheme="minorHAnsi"/>
-        </w:rPr>
-        <w:t xml:space="preserve"> </w:t>
-      </w:r>
-      <w:r>
-        <w:rPr>
-          <w:rFonts w:cstheme="minorHAnsi"/>
-        </w:rPr>
-        <w:t>‘</w:t>
+        <w:t>’ function is called for generating the computer value. In this function, ‘</w:t>
       </w:r>
       <w:proofErr w:type="spellStart"/>
       <w:r>
@@ -658,49 +490,7 @@
         <w:rPr>
           <w:rFonts w:cstheme="minorHAnsi"/>
         </w:rPr>
-        <w:t>’</w:t>
-      </w:r>
-      <w:r>
-        <w:rPr>
-          <w:rFonts w:cstheme="minorHAnsi"/>
-        </w:rPr>
-        <w:t xml:space="preserve"> method is used to generate a random value as computer input. Using </w:t>
-      </w:r>
-      <w:r>
-        <w:rPr>
-          <w:rFonts w:cstheme="minorHAnsi"/>
-        </w:rPr>
-        <w:t>‘</w:t>
-      </w:r>
-      <w:r>
-        <w:rPr>
-          <w:rFonts w:cstheme="minorHAnsi"/>
-        </w:rPr>
-        <w:t>if</w:t>
-      </w:r>
-      <w:r>
-        <w:rPr>
-          <w:rFonts w:cstheme="minorHAnsi"/>
-        </w:rPr>
-        <w:t>-</w:t>
-      </w:r>
-      <w:r>
-        <w:rPr>
-          <w:rFonts w:cstheme="minorHAnsi"/>
-        </w:rPr>
-        <w:t>else</w:t>
-      </w:r>
-      <w:r>
-        <w:rPr>
-          <w:rFonts w:cstheme="minorHAnsi"/>
-        </w:rPr>
-        <w:t>’</w:t>
-      </w:r>
-      <w:r>
-        <w:rPr>
-          <w:rFonts w:cstheme="minorHAnsi"/>
-        </w:rPr>
-        <w:t xml:space="preserve"> condition blocks both the inputs are compared, and the result is generated.  The result is displayed on the billboard as points. Whoever scores 5 points will be emerged as winner. After declaring the winner, a button is displayed to reset the game.</w:t>
+        <w:t>’ method is used to generate a random value as computer input. Using ‘if-else’ condition blocks both the inputs are compared, and the result is generated.  The result is displayed on the billboard as points. Whoever scores 5 points will be emerged as winner. After declaring the winner, a button is displayed to reset the game.</w:t>
       </w:r>
     </w:p>
     <w:p>
@@ -1796,15 +1586,7 @@
           <w:sz w:val="24"/>
           <w:szCs w:val="24"/>
         </w:rPr>
-        <w:t>inline styling</w:t>
-      </w:r>
-      <w:r>
-        <w:rPr>
-          <w:rFonts w:cstheme="minorHAnsi"/>
-          <w:sz w:val="24"/>
-          <w:szCs w:val="24"/>
-        </w:rPr>
-        <w:t xml:space="preserve"> </w:t>
+        <w:t xml:space="preserve">inline styling </w:t>
       </w:r>
       <w:r>
         <w:rPr>
